--- a/src/main/resources/reports/dieuchuyennoibo/Nhập_VT_Bảng kê nhập Vật tư.docx
+++ b/src/main/resources/reports/dieuchuyennoibo/Nhập_VT_Bảng kê nhập Vật tư.docx
@@ -112,14 +112,45 @@
                 <w:lang w:val="nl-NL"/>
               </w:rPr>
             </w:pPr>
-            <w:r>
-              <w:rPr>
-                <w:color w:val="000000"/>
-                <w:sz w:val="28"/>
-                <w:szCs w:val="28"/>
-                <w:lang w:val="nl-NL"/>
-              </w:rPr>
-              <w:t>Mẫu số C85-HD</w:t>
+            <w:proofErr w:type="spellStart"/>
+            <w:r>
+              <w:rPr>
+                <w:color w:val="000000"/>
+                <w:sz w:val="28"/>
+                <w:szCs w:val="28"/>
+                <w:lang w:val="nl-NL"/>
+              </w:rPr>
+              <w:t>Mẫu</w:t>
+            </w:r>
+            <w:proofErr w:type="spellEnd"/>
+            <w:r>
+              <w:rPr>
+                <w:color w:val="000000"/>
+                <w:sz w:val="28"/>
+                <w:szCs w:val="28"/>
+                <w:lang w:val="nl-NL"/>
+              </w:rPr>
+              <w:t xml:space="preserve"> </w:t>
+            </w:r>
+            <w:proofErr w:type="spellStart"/>
+            <w:r>
+              <w:rPr>
+                <w:color w:val="000000"/>
+                <w:sz w:val="28"/>
+                <w:szCs w:val="28"/>
+                <w:lang w:val="nl-NL"/>
+              </w:rPr>
+              <w:t>số</w:t>
+            </w:r>
+            <w:proofErr w:type="spellEnd"/>
+            <w:r>
+              <w:rPr>
+                <w:color w:val="000000"/>
+                <w:sz w:val="28"/>
+                <w:szCs w:val="28"/>
+                <w:lang w:val="nl-NL"/>
+              </w:rPr>
+              <w:t xml:space="preserve"> C85-HD</w:t>
             </w:r>
           </w:p>
         </w:tc>
@@ -136,11 +167,19 @@
                 <w:lang w:val="nl-NL"/>
               </w:rPr>
             </w:pPr>
-            <w:r>
-              <w:rPr>
-                <w:color w:val="000000"/>
-              </w:rPr>
-              <w:t>Mã Q</w:t>
+            <w:proofErr w:type="spellStart"/>
+            <w:r>
+              <w:rPr>
+                <w:color w:val="000000"/>
+              </w:rPr>
+              <w:t>Mã</w:t>
+            </w:r>
+            <w:proofErr w:type="spellEnd"/>
+            <w:r>
+              <w:rPr>
+                <w:color w:val="000000"/>
+              </w:rPr>
+              <w:t xml:space="preserve"> Q</w:t>
             </w:r>
             <w:r>
               <w:rPr>
@@ -209,7 +248,127 @@
                 <w:color w:val="000000"/>
                 <w:lang w:val="nl-NL"/>
               </w:rPr>
-              <w:t>(Ban hành kèm theo Thông tư số 108/201</w:t>
+              <w:t xml:space="preserve">(Ban </w:t>
+            </w:r>
+            <w:proofErr w:type="spellStart"/>
+            <w:r>
+              <w:rPr>
+                <w:i/>
+                <w:iCs/>
+                <w:color w:val="000000"/>
+                <w:lang w:val="nl-NL"/>
+              </w:rPr>
+              <w:t>hành</w:t>
+            </w:r>
+            <w:proofErr w:type="spellEnd"/>
+            <w:r>
+              <w:rPr>
+                <w:i/>
+                <w:iCs/>
+                <w:color w:val="000000"/>
+                <w:lang w:val="nl-NL"/>
+              </w:rPr>
+              <w:t xml:space="preserve"> </w:t>
+            </w:r>
+            <w:proofErr w:type="spellStart"/>
+            <w:r>
+              <w:rPr>
+                <w:i/>
+                <w:iCs/>
+                <w:color w:val="000000"/>
+                <w:lang w:val="nl-NL"/>
+              </w:rPr>
+              <w:t>kèm</w:t>
+            </w:r>
+            <w:proofErr w:type="spellEnd"/>
+            <w:r>
+              <w:rPr>
+                <w:i/>
+                <w:iCs/>
+                <w:color w:val="000000"/>
+                <w:lang w:val="nl-NL"/>
+              </w:rPr>
+              <w:t xml:space="preserve"> </w:t>
+            </w:r>
+            <w:proofErr w:type="spellStart"/>
+            <w:r>
+              <w:rPr>
+                <w:i/>
+                <w:iCs/>
+                <w:color w:val="000000"/>
+                <w:lang w:val="nl-NL"/>
+              </w:rPr>
+              <w:t>theo</w:t>
+            </w:r>
+            <w:proofErr w:type="spellEnd"/>
+            <w:r>
+              <w:rPr>
+                <w:i/>
+                <w:iCs/>
+                <w:color w:val="000000"/>
+                <w:lang w:val="nl-NL"/>
+              </w:rPr>
+              <w:t xml:space="preserve"> </w:t>
+            </w:r>
+            <w:proofErr w:type="spellStart"/>
+            <w:r>
+              <w:rPr>
+                <w:i/>
+                <w:iCs/>
+                <w:color w:val="000000"/>
+                <w:lang w:val="nl-NL"/>
+              </w:rPr>
+              <w:t>Thông</w:t>
+            </w:r>
+            <w:proofErr w:type="spellEnd"/>
+            <w:r>
+              <w:rPr>
+                <w:i/>
+                <w:iCs/>
+                <w:color w:val="000000"/>
+                <w:lang w:val="nl-NL"/>
+              </w:rPr>
+              <w:t xml:space="preserve"> </w:t>
+            </w:r>
+            <w:proofErr w:type="spellStart"/>
+            <w:r>
+              <w:rPr>
+                <w:i/>
+                <w:iCs/>
+                <w:color w:val="000000"/>
+                <w:lang w:val="nl-NL"/>
+              </w:rPr>
+              <w:t>tư</w:t>
+            </w:r>
+            <w:proofErr w:type="spellEnd"/>
+            <w:r>
+              <w:rPr>
+                <w:i/>
+                <w:iCs/>
+                <w:color w:val="000000"/>
+                <w:lang w:val="nl-NL"/>
+              </w:rPr>
+              <w:t xml:space="preserve"> </w:t>
+            </w:r>
+            <w:proofErr w:type="spellStart"/>
+            <w:r>
+              <w:rPr>
+                <w:i/>
+                <w:iCs/>
+                <w:color w:val="000000"/>
+                <w:lang w:val="nl-NL"/>
+              </w:rPr>
+              <w:t>số</w:t>
+            </w:r>
+            <w:proofErr w:type="spellEnd"/>
+            <w:r>
+              <w:rPr>
+                <w:i/>
+                <w:iCs/>
+                <w:color w:val="000000"/>
+                <w:lang w:val="nl-NL"/>
+              </w:rPr>
+              <w:t xml:space="preserve"> 108/201</w:t>
             </w:r>
             <w:r>
               <w:rPr>
@@ -261,6 +420,8 @@
                 <w:lang w:val="nl-NL"/>
               </w:rPr>
             </w:pPr>
+            <w:proofErr w:type="spellStart"/>
+            <w:proofErr w:type="gramStart"/>
             <w:r>
               <w:rPr>
                 <w:i/>
@@ -268,13 +429,24 @@
                 <w:color w:val="000000"/>
                 <w:lang w:val="nl-NL"/>
               </w:rPr>
-              <w:t>ngày 15/11/201</w:t>
-            </w:r>
+              <w:t>ngày</w:t>
+            </w:r>
+            <w:proofErr w:type="spellEnd"/>
+            <w:proofErr w:type="gramEnd"/>
             <w:r>
               <w:rPr>
                 <w:i/>
                 <w:iCs/>
                 <w:color w:val="000000"/>
+                <w:lang w:val="nl-NL"/>
+              </w:rPr>
+              <w:t xml:space="preserve"> 15/11/201</w:t>
+            </w:r>
+            <w:r>
+              <w:rPr>
+                <w:i/>
+                <w:iCs/>
+                <w:color w:val="000000"/>
                 <w:lang w:val="vi-VN"/>
               </w:rPr>
               <w:t>8</w:t>
@@ -286,7 +458,87 @@
                 <w:color w:val="000000"/>
                 <w:lang w:val="nl-NL"/>
               </w:rPr>
-              <w:t xml:space="preserve"> của Bộ Tài chính)</w:t>
+              <w:t xml:space="preserve"> </w:t>
+            </w:r>
+            <w:proofErr w:type="spellStart"/>
+            <w:r>
+              <w:rPr>
+                <w:i/>
+                <w:iCs/>
+                <w:color w:val="000000"/>
+                <w:lang w:val="nl-NL"/>
+              </w:rPr>
+              <w:t>của</w:t>
+            </w:r>
+            <w:proofErr w:type="spellEnd"/>
+            <w:r>
+              <w:rPr>
+                <w:i/>
+                <w:iCs/>
+                <w:color w:val="000000"/>
+                <w:lang w:val="nl-NL"/>
+              </w:rPr>
+              <w:t xml:space="preserve"> </w:t>
+            </w:r>
+            <w:proofErr w:type="spellStart"/>
+            <w:r>
+              <w:rPr>
+                <w:i/>
+                <w:iCs/>
+                <w:color w:val="000000"/>
+                <w:lang w:val="nl-NL"/>
+              </w:rPr>
+              <w:t>Bộ</w:t>
+            </w:r>
+            <w:proofErr w:type="spellEnd"/>
+            <w:r>
+              <w:rPr>
+                <w:i/>
+                <w:iCs/>
+                <w:color w:val="000000"/>
+                <w:lang w:val="nl-NL"/>
+              </w:rPr>
+              <w:t xml:space="preserve"> </w:t>
+            </w:r>
+            <w:proofErr w:type="spellStart"/>
+            <w:r>
+              <w:rPr>
+                <w:i/>
+                <w:iCs/>
+                <w:color w:val="000000"/>
+                <w:lang w:val="nl-NL"/>
+              </w:rPr>
+              <w:t>Tài</w:t>
+            </w:r>
+            <w:proofErr w:type="spellEnd"/>
+            <w:r>
+              <w:rPr>
+                <w:i/>
+                <w:iCs/>
+                <w:color w:val="000000"/>
+                <w:lang w:val="nl-NL"/>
+              </w:rPr>
+              <w:t xml:space="preserve"> </w:t>
+            </w:r>
+            <w:proofErr w:type="spellStart"/>
+            <w:r>
+              <w:rPr>
+                <w:i/>
+                <w:iCs/>
+                <w:color w:val="000000"/>
+                <w:lang w:val="nl-NL"/>
+              </w:rPr>
+              <w:t>chính</w:t>
+            </w:r>
+            <w:proofErr w:type="spellEnd"/>
+            <w:r>
+              <w:rPr>
+                <w:i/>
+                <w:iCs/>
+                <w:color w:val="000000"/>
+                <w:lang w:val="nl-NL"/>
+              </w:rPr>
+              <w:t>)</w:t>
             </w:r>
           </w:p>
         </w:tc>
@@ -339,12 +591,21 @@
           <w:lang w:val="nl-NL"/>
         </w:rPr>
       </w:pPr>
-      <w:r>
-        <w:rPr>
-          <w:color w:val="000000"/>
-          <w:lang w:val="nl-NL"/>
-        </w:rPr>
-        <w:t>Số:</w:t>
+      <w:proofErr w:type="spellStart"/>
+      <w:r>
+        <w:rPr>
+          <w:color w:val="000000"/>
+          <w:lang w:val="nl-NL"/>
+        </w:rPr>
+        <w:t>Số</w:t>
+      </w:r>
+      <w:proofErr w:type="spellEnd"/>
+      <w:r>
+        <w:rPr>
+          <w:color w:val="000000"/>
+          <w:lang w:val="nl-NL"/>
+        </w:rPr>
+        <w:t>:</w:t>
       </w:r>
       <w:r>
         <w:rPr>
@@ -455,7 +716,71 @@
           <w:color w:val="000000"/>
           <w:lang w:val="nl-NL"/>
         </w:rPr>
-        <w:t>- Họ tên thủ kho:</w:t>
+        <w:t xml:space="preserve">- </w:t>
+      </w:r>
+      <w:proofErr w:type="spellStart"/>
+      <w:r>
+        <w:rPr>
+          <w:color w:val="000000"/>
+          <w:lang w:val="nl-NL"/>
+        </w:rPr>
+        <w:t>Họ</w:t>
+      </w:r>
+      <w:proofErr w:type="spellEnd"/>
+      <w:r>
+        <w:rPr>
+          <w:color w:val="000000"/>
+          <w:lang w:val="nl-NL"/>
+        </w:rPr>
+        <w:t xml:space="preserve"> </w:t>
+      </w:r>
+      <w:proofErr w:type="spellStart"/>
+      <w:r>
+        <w:rPr>
+          <w:color w:val="000000"/>
+          <w:lang w:val="nl-NL"/>
+        </w:rPr>
+        <w:t>tên</w:t>
+      </w:r>
+      <w:proofErr w:type="spellEnd"/>
+      <w:r>
+        <w:rPr>
+          <w:color w:val="000000"/>
+          <w:lang w:val="nl-NL"/>
+        </w:rPr>
+        <w:t xml:space="preserve"> </w:t>
+      </w:r>
+      <w:proofErr w:type="spellStart"/>
+      <w:r>
+        <w:rPr>
+          <w:color w:val="000000"/>
+          <w:lang w:val="nl-NL"/>
+        </w:rPr>
+        <w:t>thủ</w:t>
+      </w:r>
+      <w:proofErr w:type="spellEnd"/>
+      <w:r>
+        <w:rPr>
+          <w:color w:val="000000"/>
+          <w:lang w:val="nl-NL"/>
+        </w:rPr>
+        <w:t xml:space="preserve"> </w:t>
+      </w:r>
+      <w:proofErr w:type="spellStart"/>
+      <w:r>
+        <w:rPr>
+          <w:color w:val="000000"/>
+          <w:lang w:val="nl-NL"/>
+        </w:rPr>
+        <w:t>kho</w:t>
+      </w:r>
+      <w:proofErr w:type="spellEnd"/>
+      <w:r>
+        <w:rPr>
+          <w:color w:val="000000"/>
+          <w:lang w:val="nl-NL"/>
+        </w:rPr>
+        <w:t>:</w:t>
       </w:r>
       <w:r>
         <w:rPr>
@@ -505,7 +830,71 @@
           <w:color w:val="000000"/>
           <w:lang w:val="nl-NL"/>
         </w:rPr>
-        <w:t>(Cán bộ lập phiếu)</w:t>
+        <w:t>(</w:t>
+      </w:r>
+      <w:proofErr w:type="spellStart"/>
+      <w:r>
+        <w:rPr>
+          <w:color w:val="000000"/>
+          <w:lang w:val="nl-NL"/>
+        </w:rPr>
+        <w:t>Cán</w:t>
+      </w:r>
+      <w:proofErr w:type="spellEnd"/>
+      <w:r>
+        <w:rPr>
+          <w:color w:val="000000"/>
+          <w:lang w:val="nl-NL"/>
+        </w:rPr>
+        <w:t xml:space="preserve"> </w:t>
+      </w:r>
+      <w:proofErr w:type="spellStart"/>
+      <w:r>
+        <w:rPr>
+          <w:color w:val="000000"/>
+          <w:lang w:val="nl-NL"/>
+        </w:rPr>
+        <w:t>bộ</w:t>
+      </w:r>
+      <w:proofErr w:type="spellEnd"/>
+      <w:r>
+        <w:rPr>
+          <w:color w:val="000000"/>
+          <w:lang w:val="nl-NL"/>
+        </w:rPr>
+        <w:t xml:space="preserve"> </w:t>
+      </w:r>
+      <w:proofErr w:type="spellStart"/>
+      <w:r>
+        <w:rPr>
+          <w:color w:val="000000"/>
+          <w:lang w:val="nl-NL"/>
+        </w:rPr>
+        <w:t>lập</w:t>
+      </w:r>
+      <w:proofErr w:type="spellEnd"/>
+      <w:r>
+        <w:rPr>
+          <w:color w:val="000000"/>
+          <w:lang w:val="nl-NL"/>
+        </w:rPr>
+        <w:t xml:space="preserve"> </w:t>
+      </w:r>
+      <w:proofErr w:type="spellStart"/>
+      <w:r>
+        <w:rPr>
+          <w:color w:val="000000"/>
+          <w:lang w:val="nl-NL"/>
+        </w:rPr>
+        <w:t>phiếu</w:t>
+      </w:r>
+      <w:proofErr w:type="spellEnd"/>
+      <w:r>
+        <w:rPr>
+          <w:color w:val="000000"/>
+          <w:lang w:val="nl-NL"/>
+        </w:rPr>
+        <w:t>)</w:t>
       </w:r>
     </w:p>
     <w:p>
@@ -522,7 +911,39 @@
           <w:color w:val="000000"/>
           <w:lang w:val="nl-NL"/>
         </w:rPr>
-        <w:t>- Loại kho:</w:t>
+        <w:t xml:space="preserve">- </w:t>
+      </w:r>
+      <w:proofErr w:type="spellStart"/>
+      <w:r>
+        <w:rPr>
+          <w:color w:val="000000"/>
+          <w:lang w:val="nl-NL"/>
+        </w:rPr>
+        <w:t>Loại</w:t>
+      </w:r>
+      <w:proofErr w:type="spellEnd"/>
+      <w:r>
+        <w:rPr>
+          <w:color w:val="000000"/>
+          <w:lang w:val="nl-NL"/>
+        </w:rPr>
+        <w:t xml:space="preserve"> </w:t>
+      </w:r>
+      <w:proofErr w:type="spellStart"/>
+      <w:r>
+        <w:rPr>
+          <w:color w:val="000000"/>
+          <w:lang w:val="nl-NL"/>
+        </w:rPr>
+        <w:t>kho</w:t>
+      </w:r>
+      <w:proofErr w:type="spellEnd"/>
+      <w:r>
+        <w:rPr>
+          <w:color w:val="000000"/>
+          <w:lang w:val="nl-NL"/>
+        </w:rPr>
+        <w:t>:</w:t>
       </w:r>
       <w:r>
         <w:rPr>
@@ -551,7 +972,25 @@
           <w:color w:val="000000"/>
           <w:lang w:val="nl-NL"/>
         </w:rPr>
-        <w:t>«$!data.lhKho»</w:t>
+        <w:t>«$!</w:t>
+      </w:r>
+      <w:proofErr w:type="spellStart"/>
+      <w:r>
+        <w:rPr>
+          <w:noProof/>
+          <w:color w:val="000000"/>
+          <w:lang w:val="nl-NL"/>
+        </w:rPr>
+        <w:t>data.lhKho</w:t>
+      </w:r>
+      <w:proofErr w:type="spellEnd"/>
+      <w:r>
+        <w:rPr>
+          <w:noProof/>
+          <w:color w:val="000000"/>
+          <w:lang w:val="nl-NL"/>
+        </w:rPr>
+        <w:t>»</w:t>
       </w:r>
       <w:r>
         <w:rPr>
@@ -567,12 +1006,53 @@
         </w:rPr>
         <w:t xml:space="preserve">        </w:t>
       </w:r>
-      <w:r>
-        <w:rPr>
-          <w:color w:val="000000"/>
-          <w:lang w:val="nl-NL"/>
-        </w:rPr>
-        <w:t>Ngăn/Lô kho:</w:t>
+      <w:proofErr w:type="spellStart"/>
+      <w:r>
+        <w:rPr>
+          <w:color w:val="000000"/>
+          <w:lang w:val="nl-NL"/>
+        </w:rPr>
+        <w:t>Ngăn</w:t>
+      </w:r>
+      <w:proofErr w:type="spellEnd"/>
+      <w:r>
+        <w:rPr>
+          <w:color w:val="000000"/>
+          <w:lang w:val="nl-NL"/>
+        </w:rPr>
+        <w:t>/</w:t>
+      </w:r>
+      <w:proofErr w:type="spellStart"/>
+      <w:r>
+        <w:rPr>
+          <w:color w:val="000000"/>
+          <w:lang w:val="nl-NL"/>
+        </w:rPr>
+        <w:t>Lô</w:t>
+      </w:r>
+      <w:proofErr w:type="spellEnd"/>
+      <w:r>
+        <w:rPr>
+          <w:color w:val="000000"/>
+          <w:lang w:val="nl-NL"/>
+        </w:rPr>
+        <w:t xml:space="preserve"> </w:t>
+      </w:r>
+      <w:proofErr w:type="spellStart"/>
+      <w:r>
+        <w:rPr>
+          <w:color w:val="000000"/>
+          <w:lang w:val="nl-NL"/>
+        </w:rPr>
+        <w:t>kho</w:t>
+      </w:r>
+      <w:proofErr w:type="spellEnd"/>
+      <w:r>
+        <w:rPr>
+          <w:color w:val="000000"/>
+          <w:lang w:val="nl-NL"/>
+        </w:rPr>
+        <w:t>:</w:t>
       </w:r>
       <w:r>
         <w:rPr>
@@ -601,7 +1081,25 @@
           <w:color w:val="000000"/>
           <w:lang w:val="nl-NL"/>
         </w:rPr>
-        <w:t>«$!data.tenNganKho»</w:t>
+        <w:t>«$!</w:t>
+      </w:r>
+      <w:proofErr w:type="spellStart"/>
+      <w:r>
+        <w:rPr>
+          <w:noProof/>
+          <w:color w:val="000000"/>
+          <w:lang w:val="nl-NL"/>
+        </w:rPr>
+        <w:t>data.tenNganKho</w:t>
+      </w:r>
+      <w:proofErr w:type="spellEnd"/>
+      <w:r>
+        <w:rPr>
+          <w:noProof/>
+          <w:color w:val="000000"/>
+          <w:lang w:val="nl-NL"/>
+        </w:rPr>
+        <w:t>»</w:t>
       </w:r>
       <w:r>
         <w:rPr>
@@ -644,7 +1142,25 @@
           <w:color w:val="000000"/>
           <w:lang w:val="nl-NL"/>
         </w:rPr>
-        <w:t>«$!data.tenLoKho»</w:t>
+        <w:t>«$!</w:t>
+      </w:r>
+      <w:proofErr w:type="spellStart"/>
+      <w:r>
+        <w:rPr>
+          <w:noProof/>
+          <w:color w:val="000000"/>
+          <w:lang w:val="nl-NL"/>
+        </w:rPr>
+        <w:t>data.tenLoKho</w:t>
+      </w:r>
+      <w:proofErr w:type="spellEnd"/>
+      <w:r>
+        <w:rPr>
+          <w:noProof/>
+          <w:color w:val="000000"/>
+          <w:lang w:val="nl-NL"/>
+        </w:rPr>
+        <w:t>»</w:t>
       </w:r>
       <w:r>
         <w:rPr>
@@ -668,7 +1184,39 @@
           <w:color w:val="000000"/>
           <w:lang w:val="nl-NL"/>
         </w:rPr>
-        <w:t xml:space="preserve">- Địa điểm: </w:t>
+        <w:t xml:space="preserve">- </w:t>
+      </w:r>
+      <w:proofErr w:type="spellStart"/>
+      <w:r>
+        <w:rPr>
+          <w:color w:val="000000"/>
+          <w:lang w:val="nl-NL"/>
+        </w:rPr>
+        <w:t>Địa</w:t>
+      </w:r>
+      <w:proofErr w:type="spellEnd"/>
+      <w:r>
+        <w:rPr>
+          <w:color w:val="000000"/>
+          <w:lang w:val="nl-NL"/>
+        </w:rPr>
+        <w:t xml:space="preserve"> </w:t>
+      </w:r>
+      <w:proofErr w:type="spellStart"/>
+      <w:r>
+        <w:rPr>
+          <w:color w:val="000000"/>
+          <w:lang w:val="nl-NL"/>
+        </w:rPr>
+        <w:t>điểm</w:t>
+      </w:r>
+      <w:proofErr w:type="spellEnd"/>
+      <w:r>
+        <w:rPr>
+          <w:color w:val="000000"/>
+          <w:lang w:val="nl-NL"/>
+        </w:rPr>
+        <w:t xml:space="preserve">: </w:t>
       </w:r>
       <w:r>
         <w:rPr>
@@ -726,7 +1274,23 @@
           <w:lang w:val="nl-NL"/>
         </w:rPr>
         <w:tab/>
-        <w:t xml:space="preserve">Chi cục: </w:t>
+        <w:t xml:space="preserve">Chi </w:t>
+      </w:r>
+      <w:proofErr w:type="spellStart"/>
+      <w:r>
+        <w:rPr>
+          <w:color w:val="000000"/>
+          <w:lang w:val="nl-NL"/>
+        </w:rPr>
+        <w:t>cục</w:t>
+      </w:r>
+      <w:proofErr w:type="spellEnd"/>
+      <w:r>
+        <w:rPr>
+          <w:color w:val="000000"/>
+          <w:lang w:val="nl-NL"/>
+        </w:rPr>
+        <w:t xml:space="preserve">: </w:t>
       </w:r>
       <w:r>
         <w:rPr>
@@ -779,7 +1343,39 @@
           <w:color w:val="000000"/>
           <w:lang w:val="nl-NL"/>
         </w:rPr>
-        <w:t xml:space="preserve">- Tên hàng: </w:t>
+        <w:t xml:space="preserve">- </w:t>
+      </w:r>
+      <w:proofErr w:type="spellStart"/>
+      <w:r>
+        <w:rPr>
+          <w:color w:val="000000"/>
+          <w:lang w:val="nl-NL"/>
+        </w:rPr>
+        <w:t>Tên</w:t>
+      </w:r>
+      <w:proofErr w:type="spellEnd"/>
+      <w:r>
+        <w:rPr>
+          <w:color w:val="000000"/>
+          <w:lang w:val="nl-NL"/>
+        </w:rPr>
+        <w:t xml:space="preserve"> </w:t>
+      </w:r>
+      <w:proofErr w:type="spellStart"/>
+      <w:r>
+        <w:rPr>
+          <w:color w:val="000000"/>
+          <w:lang w:val="nl-NL"/>
+        </w:rPr>
+        <w:t>hàng</w:t>
+      </w:r>
+      <w:proofErr w:type="spellEnd"/>
+      <w:r>
+        <w:rPr>
+          <w:color w:val="000000"/>
+          <w:lang w:val="nl-NL"/>
+        </w:rPr>
+        <w:t xml:space="preserve">: </w:t>
       </w:r>
       <w:r>
         <w:rPr>
@@ -832,8 +1428,49 @@
           <w:color w:val="000000"/>
           <w:lang w:val="nl-NL"/>
         </w:rPr>
-        <w:t>- Đơn vị tính</w:t>
-      </w:r>
+        <w:t xml:space="preserve">- </w:t>
+      </w:r>
+      <w:proofErr w:type="spellStart"/>
+      <w:r>
+        <w:rPr>
+          <w:color w:val="000000"/>
+          <w:lang w:val="nl-NL"/>
+        </w:rPr>
+        <w:t>Đơn</w:t>
+      </w:r>
+      <w:proofErr w:type="spellEnd"/>
+      <w:r>
+        <w:rPr>
+          <w:color w:val="000000"/>
+          <w:lang w:val="nl-NL"/>
+        </w:rPr>
+        <w:t xml:space="preserve"> </w:t>
+      </w:r>
+      <w:proofErr w:type="spellStart"/>
+      <w:r>
+        <w:rPr>
+          <w:color w:val="000000"/>
+          <w:lang w:val="nl-NL"/>
+        </w:rPr>
+        <w:t>vị</w:t>
+      </w:r>
+      <w:proofErr w:type="spellEnd"/>
+      <w:r>
+        <w:rPr>
+          <w:color w:val="000000"/>
+          <w:lang w:val="nl-NL"/>
+        </w:rPr>
+        <w:t xml:space="preserve"> </w:t>
+      </w:r>
+      <w:proofErr w:type="spellStart"/>
+      <w:r>
+        <w:rPr>
+          <w:color w:val="000000"/>
+          <w:lang w:val="nl-NL"/>
+        </w:rPr>
+        <w:t>tính</w:t>
+      </w:r>
+      <w:proofErr w:type="spellEnd"/>
       <w:r>
         <w:rPr>
           <w:color w:val="000000"/>
@@ -899,7 +1536,87 @@
           <w:color w:val="000000"/>
           <w:lang w:val="nl-NL"/>
         </w:rPr>
-        <w:t xml:space="preserve">- Tên, địa chỉ người giao: </w:t>
+        <w:t xml:space="preserve">- </w:t>
+      </w:r>
+      <w:proofErr w:type="spellStart"/>
+      <w:r>
+        <w:rPr>
+          <w:color w:val="000000"/>
+          <w:lang w:val="nl-NL"/>
+        </w:rPr>
+        <w:t>Tên</w:t>
+      </w:r>
+      <w:proofErr w:type="spellEnd"/>
+      <w:r>
+        <w:rPr>
+          <w:color w:val="000000"/>
+          <w:lang w:val="nl-NL"/>
+        </w:rPr>
+        <w:t xml:space="preserve">, </w:t>
+      </w:r>
+      <w:proofErr w:type="spellStart"/>
+      <w:r>
+        <w:rPr>
+          <w:color w:val="000000"/>
+          <w:lang w:val="nl-NL"/>
+        </w:rPr>
+        <w:t>địa</w:t>
+      </w:r>
+      <w:proofErr w:type="spellEnd"/>
+      <w:r>
+        <w:rPr>
+          <w:color w:val="000000"/>
+          <w:lang w:val="nl-NL"/>
+        </w:rPr>
+        <w:t xml:space="preserve"> </w:t>
+      </w:r>
+      <w:proofErr w:type="spellStart"/>
+      <w:r>
+        <w:rPr>
+          <w:color w:val="000000"/>
+          <w:lang w:val="nl-NL"/>
+        </w:rPr>
+        <w:t>chỉ</w:t>
+      </w:r>
+      <w:proofErr w:type="spellEnd"/>
+      <w:r>
+        <w:rPr>
+          <w:color w:val="000000"/>
+          <w:lang w:val="nl-NL"/>
+        </w:rPr>
+        <w:t xml:space="preserve"> </w:t>
+      </w:r>
+      <w:proofErr w:type="spellStart"/>
+      <w:r>
+        <w:rPr>
+          <w:color w:val="000000"/>
+          <w:lang w:val="nl-NL"/>
+        </w:rPr>
+        <w:t>người</w:t>
+      </w:r>
+      <w:proofErr w:type="spellEnd"/>
+      <w:r>
+        <w:rPr>
+          <w:color w:val="000000"/>
+          <w:lang w:val="nl-NL"/>
+        </w:rPr>
+        <w:t xml:space="preserve"> </w:t>
+      </w:r>
+      <w:proofErr w:type="spellStart"/>
+      <w:r>
+        <w:rPr>
+          <w:color w:val="000000"/>
+          <w:lang w:val="nl-NL"/>
+        </w:rPr>
+        <w:t>giao</w:t>
+      </w:r>
+      <w:proofErr w:type="spellEnd"/>
+      <w:r>
+        <w:rPr>
+          <w:color w:val="000000"/>
+          <w:lang w:val="nl-NL"/>
+        </w:rPr>
+        <w:t xml:space="preserve">: </w:t>
       </w:r>
       <w:r>
         <w:rPr>
@@ -952,7 +1669,39 @@
           <w:color w:val="000000"/>
           <w:lang w:val="nl-NL"/>
         </w:rPr>
-        <w:t>- Theo hợp đồng:</w:t>
+        <w:t xml:space="preserve">- Theo </w:t>
+      </w:r>
+      <w:proofErr w:type="spellStart"/>
+      <w:r>
+        <w:rPr>
+          <w:color w:val="000000"/>
+          <w:lang w:val="nl-NL"/>
+        </w:rPr>
+        <w:t>hợp</w:t>
+      </w:r>
+      <w:proofErr w:type="spellEnd"/>
+      <w:r>
+        <w:rPr>
+          <w:color w:val="000000"/>
+          <w:lang w:val="nl-NL"/>
+        </w:rPr>
+        <w:t xml:space="preserve"> </w:t>
+      </w:r>
+      <w:proofErr w:type="spellStart"/>
+      <w:r>
+        <w:rPr>
+          <w:color w:val="000000"/>
+          <w:lang w:val="nl-NL"/>
+        </w:rPr>
+        <w:t>đồng</w:t>
+      </w:r>
+      <w:proofErr w:type="spellEnd"/>
+      <w:r>
+        <w:rPr>
+          <w:color w:val="000000"/>
+          <w:lang w:val="nl-NL"/>
+        </w:rPr>
+        <w:t>:</w:t>
       </w:r>
       <w:r>
         <w:rPr>
@@ -981,7 +1730,25 @@
           <w:color w:val="000000"/>
           <w:lang w:val="nl-NL"/>
         </w:rPr>
-        <w:t>«$!data.soHd»</w:t>
+        <w:t>«$!</w:t>
+      </w:r>
+      <w:proofErr w:type="spellStart"/>
+      <w:r>
+        <w:rPr>
+          <w:noProof/>
+          <w:color w:val="000000"/>
+          <w:lang w:val="nl-NL"/>
+        </w:rPr>
+        <w:t>data.soHd</w:t>
+      </w:r>
+      <w:proofErr w:type="spellEnd"/>
+      <w:r>
+        <w:rPr>
+          <w:noProof/>
+          <w:color w:val="000000"/>
+          <w:lang w:val="nl-NL"/>
+        </w:rPr>
+        <w:t>»</w:t>
       </w:r>
       <w:r>
         <w:rPr>
@@ -1003,8 +1770,64 @@
           <w:lang w:val="nl-NL"/>
         </w:rPr>
         <w:tab/>
-        <w:t>Ngày ký hợp đồng</w:t>
-      </w:r>
+      </w:r>
+      <w:proofErr w:type="spellStart"/>
+      <w:r>
+        <w:rPr>
+          <w:color w:val="000000"/>
+          <w:lang w:val="nl-NL"/>
+        </w:rPr>
+        <w:t>Ngày</w:t>
+      </w:r>
+      <w:proofErr w:type="spellEnd"/>
+      <w:r>
+        <w:rPr>
+          <w:color w:val="000000"/>
+          <w:lang w:val="nl-NL"/>
+        </w:rPr>
+        <w:t xml:space="preserve"> </w:t>
+      </w:r>
+      <w:proofErr w:type="spellStart"/>
+      <w:r>
+        <w:rPr>
+          <w:color w:val="000000"/>
+          <w:lang w:val="nl-NL"/>
+        </w:rPr>
+        <w:t>ký</w:t>
+      </w:r>
+      <w:proofErr w:type="spellEnd"/>
+      <w:r>
+        <w:rPr>
+          <w:color w:val="000000"/>
+          <w:lang w:val="nl-NL"/>
+        </w:rPr>
+        <w:t xml:space="preserve"> </w:t>
+      </w:r>
+      <w:proofErr w:type="spellStart"/>
+      <w:r>
+        <w:rPr>
+          <w:color w:val="000000"/>
+          <w:lang w:val="nl-NL"/>
+        </w:rPr>
+        <w:t>hợp</w:t>
+      </w:r>
+      <w:proofErr w:type="spellEnd"/>
+      <w:r>
+        <w:rPr>
+          <w:color w:val="000000"/>
+          <w:lang w:val="nl-NL"/>
+        </w:rPr>
+        <w:t xml:space="preserve"> </w:t>
+      </w:r>
+      <w:proofErr w:type="spellStart"/>
+      <w:r>
+        <w:rPr>
+          <w:color w:val="000000"/>
+          <w:lang w:val="nl-NL"/>
+        </w:rPr>
+        <w:t>đồng</w:t>
+      </w:r>
+      <w:proofErr w:type="spellEnd"/>
       <w:r>
         <w:rPr>
           <w:color w:val="000000"/>
@@ -1070,7 +1893,55 @@
           <w:color w:val="000000"/>
           <w:lang w:val="nl-NL"/>
         </w:rPr>
-        <w:t xml:space="preserve">- Ngày tháng nhập: </w:t>
+        <w:t xml:space="preserve">- </w:t>
+      </w:r>
+      <w:proofErr w:type="spellStart"/>
+      <w:r>
+        <w:rPr>
+          <w:color w:val="000000"/>
+          <w:lang w:val="nl-NL"/>
+        </w:rPr>
+        <w:t>Ngày</w:t>
+      </w:r>
+      <w:proofErr w:type="spellEnd"/>
+      <w:r>
+        <w:rPr>
+          <w:color w:val="000000"/>
+          <w:lang w:val="nl-NL"/>
+        </w:rPr>
+        <w:t xml:space="preserve"> </w:t>
+      </w:r>
+      <w:proofErr w:type="spellStart"/>
+      <w:r>
+        <w:rPr>
+          <w:color w:val="000000"/>
+          <w:lang w:val="nl-NL"/>
+        </w:rPr>
+        <w:t>tháng</w:t>
+      </w:r>
+      <w:proofErr w:type="spellEnd"/>
+      <w:r>
+        <w:rPr>
+          <w:color w:val="000000"/>
+          <w:lang w:val="nl-NL"/>
+        </w:rPr>
+        <w:t xml:space="preserve"> </w:t>
+      </w:r>
+      <w:proofErr w:type="spellStart"/>
+      <w:r>
+        <w:rPr>
+          <w:color w:val="000000"/>
+          <w:lang w:val="nl-NL"/>
+        </w:rPr>
+        <w:t>nhập</w:t>
+      </w:r>
+      <w:proofErr w:type="spellEnd"/>
+      <w:r>
+        <w:rPr>
+          <w:color w:val="000000"/>
+          <w:lang w:val="nl-NL"/>
+        </w:rPr>
+        <w:t xml:space="preserve">: </w:t>
       </w:r>
       <w:r>
         <w:rPr>
@@ -1123,7 +1994,103 @@
           <w:color w:val="000000"/>
           <w:lang w:val="nl-NL"/>
         </w:rPr>
-        <w:t xml:space="preserve">- Họ và tên người giám sát: </w:t>
+        <w:t xml:space="preserve">- </w:t>
+      </w:r>
+      <w:proofErr w:type="spellStart"/>
+      <w:r>
+        <w:rPr>
+          <w:color w:val="000000"/>
+          <w:lang w:val="nl-NL"/>
+        </w:rPr>
+        <w:t>Họ</w:t>
+      </w:r>
+      <w:proofErr w:type="spellEnd"/>
+      <w:r>
+        <w:rPr>
+          <w:color w:val="000000"/>
+          <w:lang w:val="nl-NL"/>
+        </w:rPr>
+        <w:t xml:space="preserve"> </w:t>
+      </w:r>
+      <w:proofErr w:type="spellStart"/>
+      <w:r>
+        <w:rPr>
+          <w:color w:val="000000"/>
+          <w:lang w:val="nl-NL"/>
+        </w:rPr>
+        <w:t>và</w:t>
+      </w:r>
+      <w:proofErr w:type="spellEnd"/>
+      <w:r>
+        <w:rPr>
+          <w:color w:val="000000"/>
+          <w:lang w:val="nl-NL"/>
+        </w:rPr>
+        <w:t xml:space="preserve"> </w:t>
+      </w:r>
+      <w:proofErr w:type="spellStart"/>
+      <w:r>
+        <w:rPr>
+          <w:color w:val="000000"/>
+          <w:lang w:val="nl-NL"/>
+        </w:rPr>
+        <w:t>tên</w:t>
+      </w:r>
+      <w:proofErr w:type="spellEnd"/>
+      <w:r>
+        <w:rPr>
+          <w:color w:val="000000"/>
+          <w:lang w:val="nl-NL"/>
+        </w:rPr>
+        <w:t xml:space="preserve"> </w:t>
+      </w:r>
+      <w:proofErr w:type="spellStart"/>
+      <w:r>
+        <w:rPr>
+          <w:color w:val="000000"/>
+          <w:lang w:val="nl-NL"/>
+        </w:rPr>
+        <w:t>người</w:t>
+      </w:r>
+      <w:proofErr w:type="spellEnd"/>
+      <w:r>
+        <w:rPr>
+          <w:color w:val="000000"/>
+          <w:lang w:val="nl-NL"/>
+        </w:rPr>
+        <w:t xml:space="preserve"> </w:t>
+      </w:r>
+      <w:proofErr w:type="spellStart"/>
+      <w:r>
+        <w:rPr>
+          <w:color w:val="000000"/>
+          <w:lang w:val="nl-NL"/>
+        </w:rPr>
+        <w:t>giám</w:t>
+      </w:r>
+      <w:proofErr w:type="spellEnd"/>
+      <w:r>
+        <w:rPr>
+          <w:color w:val="000000"/>
+          <w:lang w:val="nl-NL"/>
+        </w:rPr>
+        <w:t xml:space="preserve"> </w:t>
+      </w:r>
+      <w:proofErr w:type="spellStart"/>
+      <w:r>
+        <w:rPr>
+          <w:color w:val="000000"/>
+          <w:lang w:val="nl-NL"/>
+        </w:rPr>
+        <w:t>sát</w:t>
+      </w:r>
+      <w:proofErr w:type="spellEnd"/>
+      <w:r>
+        <w:rPr>
+          <w:color w:val="000000"/>
+          <w:lang w:val="nl-NL"/>
+        </w:rPr>
+        <w:t xml:space="preserve">: </w:t>
       </w:r>
       <w:r>
         <w:rPr>
@@ -1179,9 +2146,9 @@
         <w:tblLook w:val="04A0" w:firstRow="1" w:lastRow="0" w:firstColumn="1" w:lastColumn="0" w:noHBand="0" w:noVBand="1"/>
       </w:tblPr>
       <w:tblGrid>
-        <w:gridCol w:w="936"/>
+        <w:gridCol w:w="1390"/>
         <w:gridCol w:w="1748"/>
-        <w:gridCol w:w="4423"/>
+        <w:gridCol w:w="3969"/>
         <w:gridCol w:w="2559"/>
       </w:tblGrid>
       <w:tr>
@@ -1220,13 +2187,31 @@
                 <w:lang w:val="nl-NL"/>
               </w:rPr>
             </w:pPr>
-            <w:r>
-              <w:rPr>
-                <w:color w:val="000000"/>
-                <w:lang w:val="nl-NL"/>
-              </w:rPr>
-              <w:t>Mã cân</w:t>
-            </w:r>
+            <w:proofErr w:type="spellStart"/>
+            <w:r>
+              <w:rPr>
+                <w:color w:val="000000"/>
+                <w:lang w:val="nl-NL"/>
+              </w:rPr>
+              <w:t>Mã</w:t>
+            </w:r>
+            <w:proofErr w:type="spellEnd"/>
+            <w:r>
+              <w:rPr>
+                <w:color w:val="000000"/>
+                <w:lang w:val="nl-NL"/>
+              </w:rPr>
+              <w:t xml:space="preserve"> </w:t>
+            </w:r>
+            <w:proofErr w:type="spellStart"/>
+            <w:r>
+              <w:rPr>
+                <w:color w:val="000000"/>
+                <w:lang w:val="nl-NL"/>
+              </w:rPr>
+              <w:t>cân</w:t>
+            </w:r>
+            <w:proofErr w:type="spellEnd"/>
           </w:p>
           <w:p>
             <w:pPr>
@@ -1259,13 +2244,47 @@
                 <w:lang w:val="nl-NL"/>
               </w:rPr>
             </w:pPr>
-            <w:r>
-              <w:rPr>
-                <w:color w:val="000000"/>
-                <w:lang w:val="nl-NL"/>
-              </w:rPr>
-              <w:t>Số bao bì</w:t>
-            </w:r>
+            <w:proofErr w:type="spellStart"/>
+            <w:r>
+              <w:rPr>
+                <w:color w:val="000000"/>
+                <w:lang w:val="nl-NL"/>
+              </w:rPr>
+              <w:t>Số</w:t>
+            </w:r>
+            <w:proofErr w:type="spellEnd"/>
+            <w:r>
+              <w:rPr>
+                <w:color w:val="000000"/>
+                <w:lang w:val="nl-NL"/>
+              </w:rPr>
+              <w:t xml:space="preserve"> </w:t>
+            </w:r>
+            <w:proofErr w:type="spellStart"/>
+            <w:r>
+              <w:rPr>
+                <w:color w:val="000000"/>
+                <w:lang w:val="nl-NL"/>
+              </w:rPr>
+              <w:t>bao</w:t>
+            </w:r>
+            <w:proofErr w:type="spellEnd"/>
+            <w:r>
+              <w:rPr>
+                <w:color w:val="000000"/>
+                <w:lang w:val="nl-NL"/>
+              </w:rPr>
+              <w:t xml:space="preserve"> </w:t>
+            </w:r>
+            <w:proofErr w:type="spellStart"/>
+            <w:r>
+              <w:rPr>
+                <w:color w:val="000000"/>
+                <w:lang w:val="nl-NL"/>
+              </w:rPr>
+              <w:t>bì</w:t>
+            </w:r>
+            <w:proofErr w:type="spellEnd"/>
           </w:p>
           <w:p>
             <w:pPr>
@@ -1298,13 +2317,63 @@
                 <w:lang w:val="nl-NL"/>
               </w:rPr>
             </w:pPr>
-            <w:r>
-              <w:rPr>
-                <w:color w:val="000000"/>
-                <w:lang w:val="nl-NL"/>
-              </w:rPr>
-              <w:t>Trọng lượng bao bì</w:t>
-            </w:r>
+            <w:proofErr w:type="spellStart"/>
+            <w:r>
+              <w:rPr>
+                <w:color w:val="000000"/>
+                <w:lang w:val="nl-NL"/>
+              </w:rPr>
+              <w:t>Trọng</w:t>
+            </w:r>
+            <w:proofErr w:type="spellEnd"/>
+            <w:r>
+              <w:rPr>
+                <w:color w:val="000000"/>
+                <w:lang w:val="nl-NL"/>
+              </w:rPr>
+              <w:t xml:space="preserve"> </w:t>
+            </w:r>
+            <w:proofErr w:type="spellStart"/>
+            <w:r>
+              <w:rPr>
+                <w:color w:val="000000"/>
+                <w:lang w:val="nl-NL"/>
+              </w:rPr>
+              <w:t>lượng</w:t>
+            </w:r>
+            <w:proofErr w:type="spellEnd"/>
+            <w:r>
+              <w:rPr>
+                <w:color w:val="000000"/>
+                <w:lang w:val="nl-NL"/>
+              </w:rPr>
+              <w:t xml:space="preserve"> </w:t>
+            </w:r>
+            <w:proofErr w:type="spellStart"/>
+            <w:r>
+              <w:rPr>
+                <w:color w:val="000000"/>
+                <w:lang w:val="nl-NL"/>
+              </w:rPr>
+              <w:t>bao</w:t>
+            </w:r>
+            <w:proofErr w:type="spellEnd"/>
+            <w:r>
+              <w:rPr>
+                <w:color w:val="000000"/>
+                <w:lang w:val="nl-NL"/>
+              </w:rPr>
+              <w:t xml:space="preserve"> </w:t>
+            </w:r>
+            <w:proofErr w:type="spellStart"/>
+            <w:r>
+              <w:rPr>
+                <w:color w:val="000000"/>
+                <w:lang w:val="nl-NL"/>
+              </w:rPr>
+              <w:t>bì</w:t>
+            </w:r>
+            <w:proofErr w:type="spellEnd"/>
           </w:p>
           <w:p>
             <w:pPr>
@@ -1335,17 +2404,49 @@
           </w:tcPr>
           <w:p>
             <w:pPr>
-              <w:pStyle w:val="ListParagraph"/>
-              <w:numPr>
-                <w:ilvl w:val="0"/>
-                <w:numId w:val="2"/>
-              </w:numPr>
               <w:spacing w:before="60"/>
+              <w:ind w:left="360"/>
               <w:rPr>
                 <w:color w:val="000000"/>
                 <w:lang w:val="nl-NL"/>
               </w:rPr>
             </w:pPr>
+            <w:r>
+              <w:rPr>
+                <w:color w:val="000000"/>
+                <w:lang w:val="nl-NL"/>
+              </w:rPr>
+              <w:fldChar w:fldCharType="begin"/>
+            </w:r>
+            <w:r>
+              <w:rPr>
+                <w:color w:val="000000"/>
+                <w:lang w:val="nl-NL"/>
+              </w:rPr>
+              <w:instrText xml:space="preserve"> MERGEFIELD $!d.stt \* MERGEFORMAT </w:instrText>
+            </w:r>
+            <w:r>
+              <w:rPr>
+                <w:color w:val="000000"/>
+                <w:lang w:val="nl-NL"/>
+              </w:rPr>
+              <w:fldChar w:fldCharType="separate"/>
+            </w:r>
+            <w:r>
+              <w:rPr>
+                <w:noProof/>
+                <w:color w:val="000000"/>
+                <w:lang w:val="nl-NL"/>
+              </w:rPr>
+              <w:t>«$!d.stt»</w:t>
+            </w:r>
+            <w:r>
+              <w:rPr>
+                <w:color w:val="000000"/>
+                <w:lang w:val="nl-NL"/>
+              </w:rPr>
+              <w:fldChar w:fldCharType="end"/>
+            </w:r>
             <w:r>
               <w:rPr>
                 <w:color w:val="000000"/>
@@ -1694,7 +2795,39 @@
           <w:color w:val="000000"/>
           <w:lang w:val="nl-NL"/>
         </w:rPr>
-        <w:t xml:space="preserve">- Ấn định: </w:t>
+        <w:t xml:space="preserve">- </w:t>
+      </w:r>
+      <w:proofErr w:type="spellStart"/>
+      <w:r>
+        <w:rPr>
+          <w:color w:val="000000"/>
+          <w:lang w:val="nl-NL"/>
+        </w:rPr>
+        <w:t>Ấn</w:t>
+      </w:r>
+      <w:proofErr w:type="spellEnd"/>
+      <w:r>
+        <w:rPr>
+          <w:color w:val="000000"/>
+          <w:lang w:val="nl-NL"/>
+        </w:rPr>
+        <w:t xml:space="preserve"> </w:t>
+      </w:r>
+      <w:proofErr w:type="spellStart"/>
+      <w:r>
+        <w:rPr>
+          <w:color w:val="000000"/>
+          <w:lang w:val="nl-NL"/>
+        </w:rPr>
+        <w:t>định</w:t>
+      </w:r>
+      <w:proofErr w:type="spellEnd"/>
+      <w:r>
+        <w:rPr>
+          <w:color w:val="000000"/>
+          <w:lang w:val="nl-NL"/>
+        </w:rPr>
+        <w:t xml:space="preserve">: </w:t>
       </w:r>
       <w:r>
         <w:rPr>
@@ -1719,8 +2852,126 @@
           <w:color w:val="000000"/>
           <w:lang w:val="nl-NL"/>
         </w:rPr>
-        <w:t>1- Tổng trọng lượng kể cả bao bì</w:t>
-      </w:r>
+        <w:t xml:space="preserve">1- </w:t>
+      </w:r>
+      <w:proofErr w:type="spellStart"/>
+      <w:r>
+        <w:rPr>
+          <w:i/>
+          <w:color w:val="000000"/>
+          <w:lang w:val="nl-NL"/>
+        </w:rPr>
+        <w:t>Tổng</w:t>
+      </w:r>
+      <w:proofErr w:type="spellEnd"/>
+      <w:r>
+        <w:rPr>
+          <w:i/>
+          <w:color w:val="000000"/>
+          <w:lang w:val="nl-NL"/>
+        </w:rPr>
+        <w:t xml:space="preserve"> </w:t>
+      </w:r>
+      <w:proofErr w:type="spellStart"/>
+      <w:r>
+        <w:rPr>
+          <w:i/>
+          <w:color w:val="000000"/>
+          <w:lang w:val="nl-NL"/>
+        </w:rPr>
+        <w:t>trọng</w:t>
+      </w:r>
+      <w:proofErr w:type="spellEnd"/>
+      <w:r>
+        <w:rPr>
+          <w:i/>
+          <w:color w:val="000000"/>
+          <w:lang w:val="nl-NL"/>
+        </w:rPr>
+        <w:t xml:space="preserve"> </w:t>
+      </w:r>
+      <w:proofErr w:type="spellStart"/>
+      <w:r>
+        <w:rPr>
+          <w:i/>
+          <w:color w:val="000000"/>
+          <w:lang w:val="nl-NL"/>
+        </w:rPr>
+        <w:t>lượng</w:t>
+      </w:r>
+      <w:proofErr w:type="spellEnd"/>
+      <w:r>
+        <w:rPr>
+          <w:i/>
+          <w:color w:val="000000"/>
+          <w:lang w:val="nl-NL"/>
+        </w:rPr>
+        <w:t xml:space="preserve"> </w:t>
+      </w:r>
+      <w:proofErr w:type="spellStart"/>
+      <w:r>
+        <w:rPr>
+          <w:i/>
+          <w:color w:val="000000"/>
+          <w:lang w:val="nl-NL"/>
+        </w:rPr>
+        <w:t>kể</w:t>
+      </w:r>
+      <w:proofErr w:type="spellEnd"/>
+      <w:r>
+        <w:rPr>
+          <w:i/>
+          <w:color w:val="000000"/>
+          <w:lang w:val="nl-NL"/>
+        </w:rPr>
+        <w:t xml:space="preserve"> </w:t>
+      </w:r>
+      <w:proofErr w:type="spellStart"/>
+      <w:r>
+        <w:rPr>
+          <w:i/>
+          <w:color w:val="000000"/>
+          <w:lang w:val="nl-NL"/>
+        </w:rPr>
+        <w:t>cả</w:t>
+      </w:r>
+      <w:proofErr w:type="spellEnd"/>
+      <w:r>
+        <w:rPr>
+          <w:i/>
+          <w:color w:val="000000"/>
+          <w:lang w:val="nl-NL"/>
+        </w:rPr>
+        <w:t xml:space="preserve"> </w:t>
+      </w:r>
+      <w:proofErr w:type="spellStart"/>
+      <w:r>
+        <w:rPr>
+          <w:i/>
+          <w:color w:val="000000"/>
+          <w:lang w:val="nl-NL"/>
+        </w:rPr>
+        <w:t>bao</w:t>
+      </w:r>
+      <w:proofErr w:type="spellEnd"/>
+      <w:r>
+        <w:rPr>
+          <w:i/>
+          <w:color w:val="000000"/>
+          <w:lang w:val="nl-NL"/>
+        </w:rPr>
+        <w:t xml:space="preserve"> </w:t>
+      </w:r>
+      <w:proofErr w:type="spellStart"/>
+      <w:r>
+        <w:rPr>
+          <w:i/>
+          <w:color w:val="000000"/>
+          <w:lang w:val="nl-NL"/>
+        </w:rPr>
+        <w:t>bì</w:t>
+      </w:r>
+      <w:proofErr w:type="spellEnd"/>
       <w:r>
         <w:rPr>
           <w:color w:val="000000"/>
@@ -1781,7 +3032,97 @@
           <w:color w:val="000000"/>
           <w:lang w:val="nl-NL"/>
         </w:rPr>
-        <w:t>2- Tổng trọng lượng bao bì:</w:t>
+        <w:t xml:space="preserve">2- </w:t>
+      </w:r>
+      <w:proofErr w:type="spellStart"/>
+      <w:r>
+        <w:rPr>
+          <w:i/>
+          <w:color w:val="000000"/>
+          <w:lang w:val="nl-NL"/>
+        </w:rPr>
+        <w:t>Tổng</w:t>
+      </w:r>
+      <w:proofErr w:type="spellEnd"/>
+      <w:r>
+        <w:rPr>
+          <w:i/>
+          <w:color w:val="000000"/>
+          <w:lang w:val="nl-NL"/>
+        </w:rPr>
+        <w:t xml:space="preserve"> </w:t>
+      </w:r>
+      <w:proofErr w:type="spellStart"/>
+      <w:r>
+        <w:rPr>
+          <w:i/>
+          <w:color w:val="000000"/>
+          <w:lang w:val="nl-NL"/>
+        </w:rPr>
+        <w:t>trọng</w:t>
+      </w:r>
+      <w:proofErr w:type="spellEnd"/>
+      <w:r>
+        <w:rPr>
+          <w:i/>
+          <w:color w:val="000000"/>
+          <w:lang w:val="nl-NL"/>
+        </w:rPr>
+        <w:t xml:space="preserve"> </w:t>
+      </w:r>
+      <w:proofErr w:type="spellStart"/>
+      <w:r>
+        <w:rPr>
+          <w:i/>
+          <w:color w:val="000000"/>
+          <w:lang w:val="nl-NL"/>
+        </w:rPr>
+        <w:t>lượng</w:t>
+      </w:r>
+      <w:proofErr w:type="spellEnd"/>
+      <w:r>
+        <w:rPr>
+          <w:i/>
+          <w:color w:val="000000"/>
+          <w:lang w:val="nl-NL"/>
+        </w:rPr>
+        <w:t xml:space="preserve"> </w:t>
+      </w:r>
+      <w:proofErr w:type="spellStart"/>
+      <w:r>
+        <w:rPr>
+          <w:i/>
+          <w:color w:val="000000"/>
+          <w:lang w:val="nl-NL"/>
+        </w:rPr>
+        <w:t>bao</w:t>
+      </w:r>
+      <w:proofErr w:type="spellEnd"/>
+      <w:r>
+        <w:rPr>
+          <w:i/>
+          <w:color w:val="000000"/>
+          <w:lang w:val="nl-NL"/>
+        </w:rPr>
+        <w:t xml:space="preserve"> </w:t>
+      </w:r>
+      <w:proofErr w:type="spellStart"/>
+      <w:r>
+        <w:rPr>
+          <w:i/>
+          <w:color w:val="000000"/>
+          <w:lang w:val="nl-NL"/>
+        </w:rPr>
+        <w:t>bì</w:t>
+      </w:r>
+      <w:proofErr w:type="spellEnd"/>
+      <w:r>
+        <w:rPr>
+          <w:i/>
+          <w:color w:val="000000"/>
+          <w:lang w:val="nl-NL"/>
+        </w:rPr>
+        <w:t>:</w:t>
       </w:r>
       <w:r>
         <w:rPr>
@@ -1848,8 +3189,180 @@
           <w:color w:val="000000"/>
           <w:lang w:val="nl-NL"/>
         </w:rPr>
-        <w:t>3- Tổng trọng lượng hàng đã trừ bì viết bằng số</w:t>
-      </w:r>
+        <w:t xml:space="preserve">3- </w:t>
+      </w:r>
+      <w:proofErr w:type="spellStart"/>
+      <w:r>
+        <w:rPr>
+          <w:i/>
+          <w:color w:val="000000"/>
+          <w:lang w:val="nl-NL"/>
+        </w:rPr>
+        <w:t>Tổng</w:t>
+      </w:r>
+      <w:proofErr w:type="spellEnd"/>
+      <w:r>
+        <w:rPr>
+          <w:i/>
+          <w:color w:val="000000"/>
+          <w:lang w:val="nl-NL"/>
+        </w:rPr>
+        <w:t xml:space="preserve"> </w:t>
+      </w:r>
+      <w:proofErr w:type="spellStart"/>
+      <w:r>
+        <w:rPr>
+          <w:i/>
+          <w:color w:val="000000"/>
+          <w:lang w:val="nl-NL"/>
+        </w:rPr>
+        <w:t>trọng</w:t>
+      </w:r>
+      <w:proofErr w:type="spellEnd"/>
+      <w:r>
+        <w:rPr>
+          <w:i/>
+          <w:color w:val="000000"/>
+          <w:lang w:val="nl-NL"/>
+        </w:rPr>
+        <w:t xml:space="preserve"> </w:t>
+      </w:r>
+      <w:proofErr w:type="spellStart"/>
+      <w:r>
+        <w:rPr>
+          <w:i/>
+          <w:color w:val="000000"/>
+          <w:lang w:val="nl-NL"/>
+        </w:rPr>
+        <w:t>lượng</w:t>
+      </w:r>
+      <w:proofErr w:type="spellEnd"/>
+      <w:r>
+        <w:rPr>
+          <w:i/>
+          <w:color w:val="000000"/>
+          <w:lang w:val="nl-NL"/>
+        </w:rPr>
+        <w:t xml:space="preserve"> </w:t>
+      </w:r>
+      <w:proofErr w:type="spellStart"/>
+      <w:r>
+        <w:rPr>
+          <w:i/>
+          <w:color w:val="000000"/>
+          <w:lang w:val="nl-NL"/>
+        </w:rPr>
+        <w:t>hàng</w:t>
+      </w:r>
+      <w:proofErr w:type="spellEnd"/>
+      <w:r>
+        <w:rPr>
+          <w:i/>
+          <w:color w:val="000000"/>
+          <w:lang w:val="nl-NL"/>
+        </w:rPr>
+        <w:t xml:space="preserve"> </w:t>
+      </w:r>
+      <w:proofErr w:type="spellStart"/>
+      <w:r>
+        <w:rPr>
+          <w:i/>
+          <w:color w:val="000000"/>
+          <w:lang w:val="nl-NL"/>
+        </w:rPr>
+        <w:t>đã</w:t>
+      </w:r>
+      <w:proofErr w:type="spellEnd"/>
+      <w:r>
+        <w:rPr>
+          <w:i/>
+          <w:color w:val="000000"/>
+          <w:lang w:val="nl-NL"/>
+        </w:rPr>
+        <w:t xml:space="preserve"> </w:t>
+      </w:r>
+      <w:proofErr w:type="spellStart"/>
+      <w:r>
+        <w:rPr>
+          <w:i/>
+          <w:color w:val="000000"/>
+          <w:lang w:val="nl-NL"/>
+        </w:rPr>
+        <w:t>trừ</w:t>
+      </w:r>
+      <w:proofErr w:type="spellEnd"/>
+      <w:r>
+        <w:rPr>
+          <w:i/>
+          <w:color w:val="000000"/>
+          <w:lang w:val="nl-NL"/>
+        </w:rPr>
+        <w:t xml:space="preserve"> </w:t>
+      </w:r>
+      <w:proofErr w:type="spellStart"/>
+      <w:r>
+        <w:rPr>
+          <w:i/>
+          <w:color w:val="000000"/>
+          <w:lang w:val="nl-NL"/>
+        </w:rPr>
+        <w:t>bì</w:t>
+      </w:r>
+      <w:proofErr w:type="spellEnd"/>
+      <w:r>
+        <w:rPr>
+          <w:i/>
+          <w:color w:val="000000"/>
+          <w:lang w:val="nl-NL"/>
+        </w:rPr>
+        <w:t xml:space="preserve"> </w:t>
+      </w:r>
+      <w:proofErr w:type="spellStart"/>
+      <w:r>
+        <w:rPr>
+          <w:i/>
+          <w:color w:val="000000"/>
+          <w:lang w:val="nl-NL"/>
+        </w:rPr>
+        <w:t>viết</w:t>
+      </w:r>
+      <w:proofErr w:type="spellEnd"/>
+      <w:r>
+        <w:rPr>
+          <w:i/>
+          <w:color w:val="000000"/>
+          <w:lang w:val="nl-NL"/>
+        </w:rPr>
+        <w:t xml:space="preserve"> </w:t>
+      </w:r>
+      <w:proofErr w:type="spellStart"/>
+      <w:r>
+        <w:rPr>
+          <w:i/>
+          <w:color w:val="000000"/>
+          <w:lang w:val="nl-NL"/>
+        </w:rPr>
+        <w:t>bằng</w:t>
+      </w:r>
+      <w:proofErr w:type="spellEnd"/>
+      <w:r>
+        <w:rPr>
+          <w:i/>
+          <w:color w:val="000000"/>
+          <w:lang w:val="nl-NL"/>
+        </w:rPr>
+        <w:t xml:space="preserve"> </w:t>
+      </w:r>
+      <w:proofErr w:type="spellStart"/>
+      <w:r>
+        <w:rPr>
+          <w:i/>
+          <w:color w:val="000000"/>
+          <w:lang w:val="nl-NL"/>
+        </w:rPr>
+        <w:t>số</w:t>
+      </w:r>
+      <w:proofErr w:type="spellEnd"/>
       <w:r>
         <w:rPr>
           <w:color w:val="000000"/>
@@ -1898,15 +3411,117 @@
           <w:color w:val="000000"/>
           <w:lang w:val="nl-NL"/>
         </w:rPr>
-        <w:t>(kg) (viết bằng số)</w:t>
-      </w:r>
-      <w:r>
-        <w:rPr>
-          <w:i/>
-          <w:color w:val="000000"/>
-          <w:lang w:val="nl-NL"/>
-        </w:rPr>
-        <w:t xml:space="preserve"> viết bằng chữ:</w:t>
+        <w:t>(kg) (</w:t>
+      </w:r>
+      <w:proofErr w:type="spellStart"/>
+      <w:r>
+        <w:rPr>
+          <w:color w:val="000000"/>
+          <w:lang w:val="nl-NL"/>
+        </w:rPr>
+        <w:t>viết</w:t>
+      </w:r>
+      <w:proofErr w:type="spellEnd"/>
+      <w:r>
+        <w:rPr>
+          <w:color w:val="000000"/>
+          <w:lang w:val="nl-NL"/>
+        </w:rPr>
+        <w:t xml:space="preserve"> </w:t>
+      </w:r>
+      <w:proofErr w:type="spellStart"/>
+      <w:r>
+        <w:rPr>
+          <w:color w:val="000000"/>
+          <w:lang w:val="nl-NL"/>
+        </w:rPr>
+        <w:t>bằng</w:t>
+      </w:r>
+      <w:proofErr w:type="spellEnd"/>
+      <w:r>
+        <w:rPr>
+          <w:color w:val="000000"/>
+          <w:lang w:val="nl-NL"/>
+        </w:rPr>
+        <w:t xml:space="preserve"> </w:t>
+      </w:r>
+      <w:proofErr w:type="spellStart"/>
+      <w:r>
+        <w:rPr>
+          <w:color w:val="000000"/>
+          <w:lang w:val="nl-NL"/>
+        </w:rPr>
+        <w:t>số</w:t>
+      </w:r>
+      <w:proofErr w:type="spellEnd"/>
+      <w:r>
+        <w:rPr>
+          <w:color w:val="000000"/>
+          <w:lang w:val="nl-NL"/>
+        </w:rPr>
+        <w:t>)</w:t>
+      </w:r>
+      <w:r>
+        <w:rPr>
+          <w:i/>
+          <w:color w:val="000000"/>
+          <w:lang w:val="nl-NL"/>
+        </w:rPr>
+        <w:t xml:space="preserve"> </w:t>
+      </w:r>
+      <w:proofErr w:type="spellStart"/>
+      <w:r>
+        <w:rPr>
+          <w:i/>
+          <w:color w:val="000000"/>
+          <w:lang w:val="nl-NL"/>
+        </w:rPr>
+        <w:t>viết</w:t>
+      </w:r>
+      <w:proofErr w:type="spellEnd"/>
+      <w:r>
+        <w:rPr>
+          <w:i/>
+          <w:color w:val="000000"/>
+          <w:lang w:val="nl-NL"/>
+        </w:rPr>
+        <w:t xml:space="preserve"> </w:t>
+      </w:r>
+      <w:proofErr w:type="spellStart"/>
+      <w:r>
+        <w:rPr>
+          <w:i/>
+          <w:color w:val="000000"/>
+          <w:lang w:val="nl-NL"/>
+        </w:rPr>
+        <w:t>bằng</w:t>
+      </w:r>
+      <w:proofErr w:type="spellEnd"/>
+      <w:r>
+        <w:rPr>
+          <w:i/>
+          <w:color w:val="000000"/>
+          <w:lang w:val="nl-NL"/>
+        </w:rPr>
+        <w:t xml:space="preserve"> </w:t>
+      </w:r>
+      <w:proofErr w:type="spellStart"/>
+      <w:r>
+        <w:rPr>
+          <w:i/>
+          <w:color w:val="000000"/>
+          <w:lang w:val="nl-NL"/>
+        </w:rPr>
+        <w:t>chữ</w:t>
+      </w:r>
+      <w:proofErr w:type="spellEnd"/>
+      <w:r>
+        <w:rPr>
+          <w:i/>
+          <w:color w:val="000000"/>
+          <w:lang w:val="nl-NL"/>
+        </w:rPr>
+        <w:t>:</w:t>
       </w:r>
       <w:r>
         <w:rPr>
@@ -1962,7 +3577,55 @@
           <w:color w:val="000000"/>
           <w:lang w:val="nl-NL"/>
         </w:rPr>
-        <w:t>(kg) (viết bằng chữ)</w:t>
+        <w:t>(kg) (</w:t>
+      </w:r>
+      <w:proofErr w:type="spellStart"/>
+      <w:r>
+        <w:rPr>
+          <w:color w:val="000000"/>
+          <w:lang w:val="nl-NL"/>
+        </w:rPr>
+        <w:t>viết</w:t>
+      </w:r>
+      <w:proofErr w:type="spellEnd"/>
+      <w:r>
+        <w:rPr>
+          <w:color w:val="000000"/>
+          <w:lang w:val="nl-NL"/>
+        </w:rPr>
+        <w:t xml:space="preserve"> </w:t>
+      </w:r>
+      <w:proofErr w:type="spellStart"/>
+      <w:r>
+        <w:rPr>
+          <w:color w:val="000000"/>
+          <w:lang w:val="nl-NL"/>
+        </w:rPr>
+        <w:t>bằng</w:t>
+      </w:r>
+      <w:proofErr w:type="spellEnd"/>
+      <w:r>
+        <w:rPr>
+          <w:color w:val="000000"/>
+          <w:lang w:val="nl-NL"/>
+        </w:rPr>
+        <w:t xml:space="preserve"> </w:t>
+      </w:r>
+      <w:proofErr w:type="spellStart"/>
+      <w:r>
+        <w:rPr>
+          <w:color w:val="000000"/>
+          <w:lang w:val="nl-NL"/>
+        </w:rPr>
+        <w:t>chữ</w:t>
+      </w:r>
+      <w:proofErr w:type="spellEnd"/>
+      <w:r>
+        <w:rPr>
+          <w:color w:val="000000"/>
+          <w:lang w:val="nl-NL"/>
+        </w:rPr>
+        <w:t>)</w:t>
       </w:r>
     </w:p>
     <w:p>
@@ -1985,13 +3648,23 @@
           <w:lang w:val="nl-NL"/>
         </w:rPr>
       </w:pPr>
-      <w:r>
-        <w:rPr>
-          <w:i/>
-          <w:color w:val="000000"/>
-          <w:lang w:val="nl-NL"/>
-        </w:rPr>
-        <w:t xml:space="preserve">Ngày </w:t>
+      <w:proofErr w:type="spellStart"/>
+      <w:r>
+        <w:rPr>
+          <w:i/>
+          <w:color w:val="000000"/>
+          <w:lang w:val="nl-NL"/>
+        </w:rPr>
+        <w:t>Ngày</w:t>
+      </w:r>
+      <w:proofErr w:type="spellEnd"/>
+      <w:r>
+        <w:rPr>
+          <w:i/>
+          <w:color w:val="000000"/>
+          <w:lang w:val="nl-NL"/>
+        </w:rPr>
+        <w:t xml:space="preserve"> </w:t>
       </w:r>
       <w:r>
         <w:rPr>
@@ -2040,7 +3713,25 @@
           <w:color w:val="000000"/>
           <w:lang w:val="nl-NL"/>
         </w:rPr>
-        <w:t xml:space="preserve"> tháng </w:t>
+        <w:t xml:space="preserve"> </w:t>
+      </w:r>
+      <w:proofErr w:type="spellStart"/>
+      <w:r>
+        <w:rPr>
+          <w:i/>
+          <w:color w:val="000000"/>
+          <w:lang w:val="nl-NL"/>
+        </w:rPr>
+        <w:t>tháng</w:t>
+      </w:r>
+      <w:proofErr w:type="spellEnd"/>
+      <w:r>
+        <w:rPr>
+          <w:i/>
+          <w:color w:val="000000"/>
+          <w:lang w:val="nl-NL"/>
+        </w:rPr>
+        <w:t xml:space="preserve"> </w:t>
       </w:r>
       <w:r>
         <w:rPr>
@@ -2091,13 +3782,23 @@
         </w:rPr>
         <w:t xml:space="preserve"> </w:t>
       </w:r>
-      <w:r>
-        <w:rPr>
-          <w:i/>
-          <w:color w:val="000000"/>
-          <w:lang w:val="nl-NL"/>
-        </w:rPr>
-        <w:t xml:space="preserve">năm </w:t>
+      <w:proofErr w:type="spellStart"/>
+      <w:r>
+        <w:rPr>
+          <w:i/>
+          <w:color w:val="000000"/>
+          <w:lang w:val="nl-NL"/>
+        </w:rPr>
+        <w:t>năm</w:t>
+      </w:r>
+      <w:proofErr w:type="spellEnd"/>
+      <w:r>
+        <w:rPr>
+          <w:i/>
+          <w:color w:val="000000"/>
+          <w:lang w:val="nl-NL"/>
+        </w:rPr>
+        <w:t xml:space="preserve"> </w:t>
       </w:r>
       <w:r>
         <w:rPr>
@@ -2167,10 +3868,10 @@
       </w:tblPr>
       <w:tblGrid>
         <w:gridCol w:w="2779"/>
-        <w:gridCol w:w="222"/>
+        <w:gridCol w:w="277"/>
         <w:gridCol w:w="2332"/>
-        <w:gridCol w:w="2196"/>
-        <w:gridCol w:w="2461"/>
+        <w:gridCol w:w="2184"/>
+        <w:gridCol w:w="2418"/>
       </w:tblGrid>
       <w:tr>
         <w:trPr>
@@ -2225,7 +3926,127 @@
                 <w:szCs w:val="28"/>
                 <w:lang w:val="nl-NL"/>
               </w:rPr>
-              <w:t>(Ký, ghi rõ họ tên)</w:t>
+              <w:t>(</w:t>
+            </w:r>
+            <w:proofErr w:type="spellStart"/>
+            <w:r>
+              <w:rPr>
+                <w:rFonts w:ascii="Times New Roman" w:hAnsi="Times New Roman" w:cs="Times New Roman"/>
+                <w:i/>
+                <w:color w:val="000000"/>
+                <w:sz w:val="28"/>
+                <w:szCs w:val="28"/>
+                <w:lang w:val="nl-NL"/>
+              </w:rPr>
+              <w:t>Ký</w:t>
+            </w:r>
+            <w:proofErr w:type="spellEnd"/>
+            <w:r>
+              <w:rPr>
+                <w:rFonts w:ascii="Times New Roman" w:hAnsi="Times New Roman" w:cs="Times New Roman"/>
+                <w:i/>
+                <w:color w:val="000000"/>
+                <w:sz w:val="28"/>
+                <w:szCs w:val="28"/>
+                <w:lang w:val="nl-NL"/>
+              </w:rPr>
+              <w:t xml:space="preserve">, </w:t>
+            </w:r>
+            <w:proofErr w:type="spellStart"/>
+            <w:r>
+              <w:rPr>
+                <w:rFonts w:ascii="Times New Roman" w:hAnsi="Times New Roman" w:cs="Times New Roman"/>
+                <w:i/>
+                <w:color w:val="000000"/>
+                <w:sz w:val="28"/>
+                <w:szCs w:val="28"/>
+                <w:lang w:val="nl-NL"/>
+              </w:rPr>
+              <w:t>ghi</w:t>
+            </w:r>
+            <w:proofErr w:type="spellEnd"/>
+            <w:r>
+              <w:rPr>
+                <w:rFonts w:ascii="Times New Roman" w:hAnsi="Times New Roman" w:cs="Times New Roman"/>
+                <w:i/>
+                <w:color w:val="000000"/>
+                <w:sz w:val="28"/>
+                <w:szCs w:val="28"/>
+                <w:lang w:val="nl-NL"/>
+              </w:rPr>
+              <w:t xml:space="preserve"> </w:t>
+            </w:r>
+            <w:proofErr w:type="spellStart"/>
+            <w:r>
+              <w:rPr>
+                <w:rFonts w:ascii="Times New Roman" w:hAnsi="Times New Roman" w:cs="Times New Roman"/>
+                <w:i/>
+                <w:color w:val="000000"/>
+                <w:sz w:val="28"/>
+                <w:szCs w:val="28"/>
+                <w:lang w:val="nl-NL"/>
+              </w:rPr>
+              <w:t>rõ</w:t>
+            </w:r>
+            <w:proofErr w:type="spellEnd"/>
+            <w:r>
+              <w:rPr>
+                <w:rFonts w:ascii="Times New Roman" w:hAnsi="Times New Roman" w:cs="Times New Roman"/>
+                <w:i/>
+                <w:color w:val="000000"/>
+                <w:sz w:val="28"/>
+                <w:szCs w:val="28"/>
+                <w:lang w:val="nl-NL"/>
+              </w:rPr>
+              <w:t xml:space="preserve"> </w:t>
+            </w:r>
+            <w:proofErr w:type="spellStart"/>
+            <w:r>
+              <w:rPr>
+                <w:rFonts w:ascii="Times New Roman" w:hAnsi="Times New Roman" w:cs="Times New Roman"/>
+                <w:i/>
+                <w:color w:val="000000"/>
+                <w:sz w:val="28"/>
+                <w:szCs w:val="28"/>
+                <w:lang w:val="nl-NL"/>
+              </w:rPr>
+              <w:t>họ</w:t>
+            </w:r>
+            <w:proofErr w:type="spellEnd"/>
+            <w:r>
+              <w:rPr>
+                <w:rFonts w:ascii="Times New Roman" w:hAnsi="Times New Roman" w:cs="Times New Roman"/>
+                <w:i/>
+                <w:color w:val="000000"/>
+                <w:sz w:val="28"/>
+                <w:szCs w:val="28"/>
+                <w:lang w:val="nl-NL"/>
+              </w:rPr>
+              <w:t xml:space="preserve"> </w:t>
+            </w:r>
+            <w:proofErr w:type="spellStart"/>
+            <w:r>
+              <w:rPr>
+                <w:rFonts w:ascii="Times New Roman" w:hAnsi="Times New Roman" w:cs="Times New Roman"/>
+                <w:i/>
+                <w:color w:val="000000"/>
+                <w:sz w:val="28"/>
+                <w:szCs w:val="28"/>
+                <w:lang w:val="nl-NL"/>
+              </w:rPr>
+              <w:t>tên</w:t>
+            </w:r>
+            <w:proofErr w:type="spellEnd"/>
+            <w:r>
+              <w:rPr>
+                <w:rFonts w:ascii="Times New Roman" w:hAnsi="Times New Roman" w:cs="Times New Roman"/>
+                <w:i/>
+                <w:color w:val="000000"/>
+                <w:sz w:val="28"/>
+                <w:szCs w:val="28"/>
+                <w:lang w:val="nl-NL"/>
+              </w:rPr>
+              <w:t>)</w:t>
             </w:r>
           </w:p>
           <w:p>
@@ -2381,7 +4202,127 @@
                 <w:szCs w:val="28"/>
                 <w:lang w:val="nl-NL"/>
               </w:rPr>
-              <w:t>(Ký, ghi rõ họ tên)</w:t>
+              <w:t>(</w:t>
+            </w:r>
+            <w:proofErr w:type="spellStart"/>
+            <w:r>
+              <w:rPr>
+                <w:rFonts w:ascii="Times New Roman" w:hAnsi="Times New Roman" w:cs="Times New Roman"/>
+                <w:i/>
+                <w:color w:val="000000"/>
+                <w:sz w:val="28"/>
+                <w:szCs w:val="28"/>
+                <w:lang w:val="nl-NL"/>
+              </w:rPr>
+              <w:t>Ký</w:t>
+            </w:r>
+            <w:proofErr w:type="spellEnd"/>
+            <w:r>
+              <w:rPr>
+                <w:rFonts w:ascii="Times New Roman" w:hAnsi="Times New Roman" w:cs="Times New Roman"/>
+                <w:i/>
+                <w:color w:val="000000"/>
+                <w:sz w:val="28"/>
+                <w:szCs w:val="28"/>
+                <w:lang w:val="nl-NL"/>
+              </w:rPr>
+              <w:t xml:space="preserve">, </w:t>
+            </w:r>
+            <w:proofErr w:type="spellStart"/>
+            <w:r>
+              <w:rPr>
+                <w:rFonts w:ascii="Times New Roman" w:hAnsi="Times New Roman" w:cs="Times New Roman"/>
+                <w:i/>
+                <w:color w:val="000000"/>
+                <w:sz w:val="28"/>
+                <w:szCs w:val="28"/>
+                <w:lang w:val="nl-NL"/>
+              </w:rPr>
+              <w:t>ghi</w:t>
+            </w:r>
+            <w:proofErr w:type="spellEnd"/>
+            <w:r>
+              <w:rPr>
+                <w:rFonts w:ascii="Times New Roman" w:hAnsi="Times New Roman" w:cs="Times New Roman"/>
+                <w:i/>
+                <w:color w:val="000000"/>
+                <w:sz w:val="28"/>
+                <w:szCs w:val="28"/>
+                <w:lang w:val="nl-NL"/>
+              </w:rPr>
+              <w:t xml:space="preserve"> </w:t>
+            </w:r>
+            <w:proofErr w:type="spellStart"/>
+            <w:r>
+              <w:rPr>
+                <w:rFonts w:ascii="Times New Roman" w:hAnsi="Times New Roman" w:cs="Times New Roman"/>
+                <w:i/>
+                <w:color w:val="000000"/>
+                <w:sz w:val="28"/>
+                <w:szCs w:val="28"/>
+                <w:lang w:val="nl-NL"/>
+              </w:rPr>
+              <w:t>rõ</w:t>
+            </w:r>
+            <w:proofErr w:type="spellEnd"/>
+            <w:r>
+              <w:rPr>
+                <w:rFonts w:ascii="Times New Roman" w:hAnsi="Times New Roman" w:cs="Times New Roman"/>
+                <w:i/>
+                <w:color w:val="000000"/>
+                <w:sz w:val="28"/>
+                <w:szCs w:val="28"/>
+                <w:lang w:val="nl-NL"/>
+              </w:rPr>
+              <w:t xml:space="preserve"> </w:t>
+            </w:r>
+            <w:proofErr w:type="spellStart"/>
+            <w:r>
+              <w:rPr>
+                <w:rFonts w:ascii="Times New Roman" w:hAnsi="Times New Roman" w:cs="Times New Roman"/>
+                <w:i/>
+                <w:color w:val="000000"/>
+                <w:sz w:val="28"/>
+                <w:szCs w:val="28"/>
+                <w:lang w:val="nl-NL"/>
+              </w:rPr>
+              <w:t>họ</w:t>
+            </w:r>
+            <w:proofErr w:type="spellEnd"/>
+            <w:r>
+              <w:rPr>
+                <w:rFonts w:ascii="Times New Roman" w:hAnsi="Times New Roman" w:cs="Times New Roman"/>
+                <w:i/>
+                <w:color w:val="000000"/>
+                <w:sz w:val="28"/>
+                <w:szCs w:val="28"/>
+                <w:lang w:val="nl-NL"/>
+              </w:rPr>
+              <w:t xml:space="preserve"> </w:t>
+            </w:r>
+            <w:proofErr w:type="spellStart"/>
+            <w:r>
+              <w:rPr>
+                <w:rFonts w:ascii="Times New Roman" w:hAnsi="Times New Roman" w:cs="Times New Roman"/>
+                <w:i/>
+                <w:color w:val="000000"/>
+                <w:sz w:val="28"/>
+                <w:szCs w:val="28"/>
+                <w:lang w:val="nl-NL"/>
+              </w:rPr>
+              <w:t>tên</w:t>
+            </w:r>
+            <w:proofErr w:type="spellEnd"/>
+            <w:r>
+              <w:rPr>
+                <w:rFonts w:ascii="Times New Roman" w:hAnsi="Times New Roman" w:cs="Times New Roman"/>
+                <w:i/>
+                <w:color w:val="000000"/>
+                <w:sz w:val="28"/>
+                <w:szCs w:val="28"/>
+                <w:lang w:val="nl-NL"/>
+              </w:rPr>
+              <w:t>)</w:t>
             </w:r>
           </w:p>
           <w:p>
@@ -2520,7 +4461,127 @@
                 <w:szCs w:val="28"/>
                 <w:lang w:val="nl-NL"/>
               </w:rPr>
-              <w:t xml:space="preserve"> (Ký, ghi rõ họ tên)</w:t>
+              <w:t xml:space="preserve"> (</w:t>
+            </w:r>
+            <w:proofErr w:type="spellStart"/>
+            <w:r>
+              <w:rPr>
+                <w:rFonts w:ascii="Times New Roman" w:hAnsi="Times New Roman" w:cs="Times New Roman"/>
+                <w:i/>
+                <w:color w:val="000000"/>
+                <w:sz w:val="28"/>
+                <w:szCs w:val="28"/>
+                <w:lang w:val="nl-NL"/>
+              </w:rPr>
+              <w:t>Ký</w:t>
+            </w:r>
+            <w:proofErr w:type="spellEnd"/>
+            <w:r>
+              <w:rPr>
+                <w:rFonts w:ascii="Times New Roman" w:hAnsi="Times New Roman" w:cs="Times New Roman"/>
+                <w:i/>
+                <w:color w:val="000000"/>
+                <w:sz w:val="28"/>
+                <w:szCs w:val="28"/>
+                <w:lang w:val="nl-NL"/>
+              </w:rPr>
+              <w:t xml:space="preserve">, </w:t>
+            </w:r>
+            <w:proofErr w:type="spellStart"/>
+            <w:r>
+              <w:rPr>
+                <w:rFonts w:ascii="Times New Roman" w:hAnsi="Times New Roman" w:cs="Times New Roman"/>
+                <w:i/>
+                <w:color w:val="000000"/>
+                <w:sz w:val="28"/>
+                <w:szCs w:val="28"/>
+                <w:lang w:val="nl-NL"/>
+              </w:rPr>
+              <w:t>ghi</w:t>
+            </w:r>
+            <w:proofErr w:type="spellEnd"/>
+            <w:r>
+              <w:rPr>
+                <w:rFonts w:ascii="Times New Roman" w:hAnsi="Times New Roman" w:cs="Times New Roman"/>
+                <w:i/>
+                <w:color w:val="000000"/>
+                <w:sz w:val="28"/>
+                <w:szCs w:val="28"/>
+                <w:lang w:val="nl-NL"/>
+              </w:rPr>
+              <w:t xml:space="preserve"> </w:t>
+            </w:r>
+            <w:proofErr w:type="spellStart"/>
+            <w:r>
+              <w:rPr>
+                <w:rFonts w:ascii="Times New Roman" w:hAnsi="Times New Roman" w:cs="Times New Roman"/>
+                <w:i/>
+                <w:color w:val="000000"/>
+                <w:sz w:val="28"/>
+                <w:szCs w:val="28"/>
+                <w:lang w:val="nl-NL"/>
+              </w:rPr>
+              <w:t>rõ</w:t>
+            </w:r>
+            <w:proofErr w:type="spellEnd"/>
+            <w:r>
+              <w:rPr>
+                <w:rFonts w:ascii="Times New Roman" w:hAnsi="Times New Roman" w:cs="Times New Roman"/>
+                <w:i/>
+                <w:color w:val="000000"/>
+                <w:sz w:val="28"/>
+                <w:szCs w:val="28"/>
+                <w:lang w:val="nl-NL"/>
+              </w:rPr>
+              <w:t xml:space="preserve"> </w:t>
+            </w:r>
+            <w:proofErr w:type="spellStart"/>
+            <w:r>
+              <w:rPr>
+                <w:rFonts w:ascii="Times New Roman" w:hAnsi="Times New Roman" w:cs="Times New Roman"/>
+                <w:i/>
+                <w:color w:val="000000"/>
+                <w:sz w:val="28"/>
+                <w:szCs w:val="28"/>
+                <w:lang w:val="nl-NL"/>
+              </w:rPr>
+              <w:t>họ</w:t>
+            </w:r>
+            <w:proofErr w:type="spellEnd"/>
+            <w:r>
+              <w:rPr>
+                <w:rFonts w:ascii="Times New Roman" w:hAnsi="Times New Roman" w:cs="Times New Roman"/>
+                <w:i/>
+                <w:color w:val="000000"/>
+                <w:sz w:val="28"/>
+                <w:szCs w:val="28"/>
+                <w:lang w:val="nl-NL"/>
+              </w:rPr>
+              <w:t xml:space="preserve"> </w:t>
+            </w:r>
+            <w:proofErr w:type="spellStart"/>
+            <w:r>
+              <w:rPr>
+                <w:rFonts w:ascii="Times New Roman" w:hAnsi="Times New Roman" w:cs="Times New Roman"/>
+                <w:i/>
+                <w:color w:val="000000"/>
+                <w:sz w:val="28"/>
+                <w:szCs w:val="28"/>
+                <w:lang w:val="nl-NL"/>
+              </w:rPr>
+              <w:t>tên</w:t>
+            </w:r>
+            <w:proofErr w:type="spellEnd"/>
+            <w:r>
+              <w:rPr>
+                <w:rFonts w:ascii="Times New Roman" w:hAnsi="Times New Roman" w:cs="Times New Roman"/>
+                <w:i/>
+                <w:color w:val="000000"/>
+                <w:sz w:val="28"/>
+                <w:szCs w:val="28"/>
+                <w:lang w:val="nl-NL"/>
+              </w:rPr>
+              <w:t>)</w:t>
             </w:r>
           </w:p>
           <w:p>
@@ -2666,7 +4727,127 @@
                 <w:szCs w:val="28"/>
                 <w:lang w:val="nl-NL"/>
               </w:rPr>
-              <w:t xml:space="preserve"> (Ký, ghi rõ họ tên)</w:t>
+              <w:t xml:space="preserve"> (</w:t>
+            </w:r>
+            <w:proofErr w:type="spellStart"/>
+            <w:r>
+              <w:rPr>
+                <w:rFonts w:ascii="Times New Roman" w:hAnsi="Times New Roman" w:cs="Times New Roman"/>
+                <w:i/>
+                <w:color w:val="000000"/>
+                <w:sz w:val="28"/>
+                <w:szCs w:val="28"/>
+                <w:lang w:val="nl-NL"/>
+              </w:rPr>
+              <w:t>Ký</w:t>
+            </w:r>
+            <w:proofErr w:type="spellEnd"/>
+            <w:r>
+              <w:rPr>
+                <w:rFonts w:ascii="Times New Roman" w:hAnsi="Times New Roman" w:cs="Times New Roman"/>
+                <w:i/>
+                <w:color w:val="000000"/>
+                <w:sz w:val="28"/>
+                <w:szCs w:val="28"/>
+                <w:lang w:val="nl-NL"/>
+              </w:rPr>
+              <w:t xml:space="preserve">, </w:t>
+            </w:r>
+            <w:proofErr w:type="spellStart"/>
+            <w:r>
+              <w:rPr>
+                <w:rFonts w:ascii="Times New Roman" w:hAnsi="Times New Roman" w:cs="Times New Roman"/>
+                <w:i/>
+                <w:color w:val="000000"/>
+                <w:sz w:val="28"/>
+                <w:szCs w:val="28"/>
+                <w:lang w:val="nl-NL"/>
+              </w:rPr>
+              <w:t>ghi</w:t>
+            </w:r>
+            <w:proofErr w:type="spellEnd"/>
+            <w:r>
+              <w:rPr>
+                <w:rFonts w:ascii="Times New Roman" w:hAnsi="Times New Roman" w:cs="Times New Roman"/>
+                <w:i/>
+                <w:color w:val="000000"/>
+                <w:sz w:val="28"/>
+                <w:szCs w:val="28"/>
+                <w:lang w:val="nl-NL"/>
+              </w:rPr>
+              <w:t xml:space="preserve"> </w:t>
+            </w:r>
+            <w:proofErr w:type="spellStart"/>
+            <w:r>
+              <w:rPr>
+                <w:rFonts w:ascii="Times New Roman" w:hAnsi="Times New Roman" w:cs="Times New Roman"/>
+                <w:i/>
+                <w:color w:val="000000"/>
+                <w:sz w:val="28"/>
+                <w:szCs w:val="28"/>
+                <w:lang w:val="nl-NL"/>
+              </w:rPr>
+              <w:t>rõ</w:t>
+            </w:r>
+            <w:proofErr w:type="spellEnd"/>
+            <w:r>
+              <w:rPr>
+                <w:rFonts w:ascii="Times New Roman" w:hAnsi="Times New Roman" w:cs="Times New Roman"/>
+                <w:i/>
+                <w:color w:val="000000"/>
+                <w:sz w:val="28"/>
+                <w:szCs w:val="28"/>
+                <w:lang w:val="nl-NL"/>
+              </w:rPr>
+              <w:t xml:space="preserve"> </w:t>
+            </w:r>
+            <w:proofErr w:type="spellStart"/>
+            <w:r>
+              <w:rPr>
+                <w:rFonts w:ascii="Times New Roman" w:hAnsi="Times New Roman" w:cs="Times New Roman"/>
+                <w:i/>
+                <w:color w:val="000000"/>
+                <w:sz w:val="28"/>
+                <w:szCs w:val="28"/>
+                <w:lang w:val="nl-NL"/>
+              </w:rPr>
+              <w:t>họ</w:t>
+            </w:r>
+            <w:proofErr w:type="spellEnd"/>
+            <w:r>
+              <w:rPr>
+                <w:rFonts w:ascii="Times New Roman" w:hAnsi="Times New Roman" w:cs="Times New Roman"/>
+                <w:i/>
+                <w:color w:val="000000"/>
+                <w:sz w:val="28"/>
+                <w:szCs w:val="28"/>
+                <w:lang w:val="nl-NL"/>
+              </w:rPr>
+              <w:t xml:space="preserve"> </w:t>
+            </w:r>
+            <w:proofErr w:type="spellStart"/>
+            <w:r>
+              <w:rPr>
+                <w:rFonts w:ascii="Times New Roman" w:hAnsi="Times New Roman" w:cs="Times New Roman"/>
+                <w:i/>
+                <w:color w:val="000000"/>
+                <w:sz w:val="28"/>
+                <w:szCs w:val="28"/>
+                <w:lang w:val="nl-NL"/>
+              </w:rPr>
+              <w:t>tên</w:t>
+            </w:r>
+            <w:proofErr w:type="spellEnd"/>
+            <w:r>
+              <w:rPr>
+                <w:rFonts w:ascii="Times New Roman" w:hAnsi="Times New Roman" w:cs="Times New Roman"/>
+                <w:i/>
+                <w:color w:val="000000"/>
+                <w:sz w:val="28"/>
+                <w:szCs w:val="28"/>
+                <w:lang w:val="nl-NL"/>
+              </w:rPr>
+              <w:t>)</w:t>
             </w:r>
           </w:p>
           <w:p>
